--- a/Presentation.docx
+++ b/Presentation.docx
@@ -49,6 +49,30 @@
       </w:r>
       <w:r>
         <w:t>to last 1h30.</w:t>
+      </w:r>
+    </w:p>
+    <w:p>
+      <w:r>
+        <w:t xml:space="preserve">Related materials are (or will be </w:t>
+      </w:r>
+      <w:proofErr w:type="gramStart"/>
+      <w:r>
+        <w:t>soon ;</w:t>
+      </w:r>
+      <w:proofErr w:type="gramEnd"/>
+      <w:r>
+        <w:t xml:space="preserve">-p) stored in a </w:t>
+      </w:r>
+      <w:hyperlink r:id="rId6" w:history="1">
+        <w:r>
+          <w:rPr>
+            <w:rStyle w:val="Lienhypertexte"/>
+          </w:rPr>
+          <w:t>dedicated GitHub repository</w:t>
+        </w:r>
+      </w:hyperlink>
+      <w:r>
+        <w:t>.</w:t>
       </w:r>
     </w:p>
     <w:p>
@@ -62,6 +86,8 @@
       <w:r>
         <w:t>Introduction to (GRAND) Python</w:t>
       </w:r>
+      <w:bookmarkStart w:id="0" w:name="_GoBack"/>
+      <w:bookmarkEnd w:id="0"/>
     </w:p>
     <w:p>
       <w:pPr>
@@ -304,8 +330,6 @@
       <w:pPr>
         <w:pStyle w:val="Paragraphedeliste"/>
       </w:pPr>
-      <w:bookmarkStart w:id="0" w:name="_GoBack"/>
-      <w:bookmarkEnd w:id="0"/>
     </w:p>
     <w:sectPr>
       <w:pgSz w:w="12240" w:h="15840"/>
@@ -781,6 +805,17 @@
       <w:szCs w:val="28"/>
     </w:rPr>
   </w:style>
+  <w:style w:type="character" w:styleId="Lienhypertexte">
+    <w:name w:val="Hyperlink"/>
+    <w:basedOn w:val="Policepardfaut"/>
+    <w:uiPriority w:val="99"/>
+    <w:unhideWhenUsed/>
+    <w:rsid w:val="006515C0"/>
+    <w:rPr>
+      <w:color w:val="0000FF" w:themeColor="hyperlink"/>
+      <w:u w:val="single"/>
+    </w:rPr>
+  </w:style>
 </w:styles>
 </file>
 
@@ -1057,6 +1092,17 @@
       <w:color w:val="365F91" w:themeColor="accent1" w:themeShade="BF"/>
       <w:sz w:val="28"/>
       <w:szCs w:val="28"/>
+    </w:rPr>
+  </w:style>
+  <w:style w:type="character" w:styleId="Lienhypertexte">
+    <w:name w:val="Hyperlink"/>
+    <w:basedOn w:val="Policepardfaut"/>
+    <w:uiPriority w:val="99"/>
+    <w:unhideWhenUsed/>
+    <w:rsid w:val="006515C0"/>
+    <w:rPr>
+      <w:color w:val="0000FF" w:themeColor="hyperlink"/>
+      <w:u w:val="single"/>
     </w:rPr>
   </w:style>
 </w:styles>

--- a/Presentation.docx
+++ b/Presentation.docx
@@ -50,6 +50,8 @@
       <w:r>
         <w:t>to last 1h30.</w:t>
       </w:r>
+      <w:bookmarkStart w:id="0" w:name="_GoBack"/>
+      <w:bookmarkEnd w:id="0"/>
     </w:p>
     <w:p>
       <w:r>
@@ -68,7 +70,19 @@
           <w:rPr>
             <w:rStyle w:val="Lienhypertexte"/>
           </w:rPr>
-          <w:t>dedicated GitHub repository</w:t>
+          <w:t>dedicated G</w:t>
+        </w:r>
+        <w:r>
+          <w:rPr>
+            <w:rStyle w:val="Lienhypertexte"/>
+          </w:rPr>
+          <w:t>i</w:t>
+        </w:r>
+        <w:r>
+          <w:rPr>
+            <w:rStyle w:val="Lienhypertexte"/>
+          </w:rPr>
+          <w:t>tHub repository</w:t>
         </w:r>
       </w:hyperlink>
       <w:r>
@@ -86,8 +100,6 @@
       <w:r>
         <w:t>Introduction to (GRAND) Python</w:t>
       </w:r>
-      <w:bookmarkStart w:id="0" w:name="_GoBack"/>
-      <w:bookmarkEnd w:id="0"/>
     </w:p>
     <w:p>
       <w:pPr>
@@ -816,6 +828,18 @@
       <w:u w:val="single"/>
     </w:rPr>
   </w:style>
+  <w:style w:type="character" w:styleId="Lienhypertextesuivivisit">
+    <w:name w:val="FollowedHyperlink"/>
+    <w:basedOn w:val="Policepardfaut"/>
+    <w:uiPriority w:val="99"/>
+    <w:semiHidden/>
+    <w:unhideWhenUsed/>
+    <w:rsid w:val="00C81F97"/>
+    <w:rPr>
+      <w:color w:val="800080" w:themeColor="followedHyperlink"/>
+      <w:u w:val="single"/>
+    </w:rPr>
+  </w:style>
 </w:styles>
 </file>
 
@@ -1102,6 +1126,18 @@
     <w:rsid w:val="006515C0"/>
     <w:rPr>
       <w:color w:val="0000FF" w:themeColor="hyperlink"/>
+      <w:u w:val="single"/>
+    </w:rPr>
+  </w:style>
+  <w:style w:type="character" w:styleId="Lienhypertextesuivivisit">
+    <w:name w:val="FollowedHyperlink"/>
+    <w:basedOn w:val="Policepardfaut"/>
+    <w:uiPriority w:val="99"/>
+    <w:semiHidden/>
+    <w:unhideWhenUsed/>
+    <w:rsid w:val="00C81F97"/>
+    <w:rPr>
+      <w:color w:val="800080" w:themeColor="followedHyperlink"/>
       <w:u w:val="single"/>
     </w:rPr>
   </w:style>
